--- a/manuscrito word ingles (8).docx
+++ b/manuscrito word ingles (8).docx
@@ -12515,90 +12515,55 @@
       </w:r>
     </w:p>
     <w:p>
-      <w:pPr>
-        <w:rPr>
-          <w:lang w:val="es-ES"/>
-        </w:rPr>
-      </w:pPr>
       <w:r>
         <w:t xml:space="preserve">    </w:t>
       </w:r>
       <w:r>
-        <w:rPr>
-          <w:lang w:val="es-ES"/>
-        </w:rPr>
         <w:t xml:space="preserve">E = </w:t>
       </w:r>
       <w:proofErr w:type="spellStart"/>
       <w:proofErr w:type="gramStart"/>
       <w:r>
-        <w:rPr>
-          <w:lang w:val="es-ES"/>
-        </w:rPr>
         <w:t>np.sqrt</w:t>
       </w:r>
       <w:proofErr w:type="spellEnd"/>
+      <w:r>
+        <w:t>(</w:t>
+      </w:r>
       <w:proofErr w:type="gramEnd"/>
       <w:r>
-        <w:rPr>
-          <w:lang w:val="es-ES"/>
-        </w:rPr>
-        <w:t xml:space="preserve">((Omega_m0 * (1 + </w:t>
-      </w:r>
-      <w:proofErr w:type="spellStart"/>
-      <w:r>
-        <w:rPr>
-          <w:lang w:val="es-ES"/>
-        </w:rPr>
+        <w:t xml:space="preserve">(Omega_m0 * (1 + </w:t>
+      </w:r>
+      <w:proofErr w:type="spellStart"/>
+      <w:r>
         <w:t>z_array</w:t>
       </w:r>
       <w:proofErr w:type="spellEnd"/>
       <w:r>
-        <w:rPr>
-          <w:lang w:val="es-ES"/>
-        </w:rPr>
         <w:t xml:space="preserve">)**3 + Omega_DE0 * (1 + </w:t>
       </w:r>
       <w:proofErr w:type="spellStart"/>
       <w:r>
-        <w:rPr>
-          <w:lang w:val="es-ES"/>
-        </w:rPr>
         <w:t>z_array</w:t>
       </w:r>
       <w:proofErr w:type="spellEnd"/>
       <w:r>
-        <w:rPr>
-          <w:lang w:val="es-ES"/>
-        </w:rPr>
         <w:t xml:space="preserve">)**(3 * (1 + w0)) * </w:t>
       </w:r>
       <w:proofErr w:type="spellStart"/>
       <w:r>
-        <w:rPr>
-          <w:lang w:val="es-ES"/>
-        </w:rPr>
         <w:t>phi_array</w:t>
       </w:r>
       <w:proofErr w:type="spellEnd"/>
       <w:r>
-        <w:rPr>
-          <w:lang w:val="es-ES"/>
-        </w:rPr>
         <w:t xml:space="preserve">) / </w:t>
       </w:r>
       <w:proofErr w:type="spellStart"/>
       <w:r>
-        <w:rPr>
-          <w:lang w:val="es-ES"/>
-        </w:rPr>
         <w:t>denom</w:t>
       </w:r>
       <w:proofErr w:type="spellEnd"/>
       <w:r>
-        <w:rPr>
-          <w:lang w:val="es-ES"/>
-        </w:rPr>
         <w:t>)</w:t>
       </w:r>
     </w:p>
@@ -12609,9 +12574,6 @@
         </w:rPr>
       </w:pPr>
       <w:r>
-        <w:rPr>
-          <w:lang w:val="es-ES"/>
-        </w:rPr>
         <w:t xml:space="preserve">    </w:t>
       </w:r>
       <w:r>
@@ -21889,30 +21851,141 @@
         </w:rPr>
         <w:t>https://github.com/miguelpercu/Brans-Dicke-Cosmology/tree/89f53b2f2a83e0558fd131e3a74d884b90967316#readme</w:t>
       </w:r>
+    </w:p>
+    <w:p>
+      <w:pPr>
+        <w:spacing w:before="100" w:beforeAutospacing="1" w:after="100" w:afterAutospacing="1" w:line="240" w:lineRule="auto"/>
+        <w:rPr>
+          <w:rFonts w:ascii="Times New Roman" w:eastAsia="Times New Roman" w:hAnsi="Times New Roman" w:cs="Times New Roman"/>
+          <w:color w:val="0000FF"/>
+          <w:sz w:val="24"/>
+          <w:szCs w:val="24"/>
+          <w:u w:val="single"/>
+        </w:rPr>
+      </w:pPr>
+      <w:proofErr w:type="gramStart"/>
+      <w:r>
+        <w:rPr>
+          <w:rFonts w:ascii="Times New Roman" w:eastAsia="Times New Roman" w:hAnsi="Times New Roman" w:cs="Times New Roman"/>
+          <w:color w:val="0000FF"/>
+          <w:sz w:val="24"/>
+          <w:szCs w:val="24"/>
+          <w:u w:val="single"/>
+        </w:rPr>
+        <w:t>reference</w:t>
+      </w:r>
+      <w:proofErr w:type="gramEnd"/>
+      <w:r>
+        <w:rPr>
+          <w:rFonts w:ascii="Times New Roman" w:eastAsia="Times New Roman" w:hAnsi="Times New Roman" w:cs="Times New Roman"/>
+          <w:color w:val="0000FF"/>
+          <w:sz w:val="24"/>
+          <w:szCs w:val="24"/>
+          <w:u w:val="single"/>
+        </w:rPr>
+        <w:t xml:space="preserve">: </w:t>
+      </w:r>
+      <w:proofErr w:type="spellStart"/>
+      <w:r>
+        <w:rPr>
+          <w:rFonts w:ascii="Times New Roman" w:eastAsia="Times New Roman" w:hAnsi="Times New Roman" w:cs="Times New Roman"/>
+          <w:color w:val="0000FF"/>
+          <w:sz w:val="24"/>
+          <w:szCs w:val="24"/>
+          <w:u w:val="single"/>
+        </w:rPr>
+        <w:t>Trabajo</w:t>
+      </w:r>
+      <w:proofErr w:type="spellEnd"/>
+      <w:r>
+        <w:rPr>
+          <w:rFonts w:ascii="Times New Roman" w:eastAsia="Times New Roman" w:hAnsi="Times New Roman" w:cs="Times New Roman"/>
+          <w:color w:val="0000FF"/>
+          <w:sz w:val="24"/>
+          <w:szCs w:val="24"/>
+          <w:u w:val="single"/>
+        </w:rPr>
+        <w:t xml:space="preserve"> de 2023: "Brans-</w:t>
+      </w:r>
+      <w:proofErr w:type="spellStart"/>
+      <w:r>
+        <w:rPr>
+          <w:rFonts w:ascii="Times New Roman" w:eastAsia="Times New Roman" w:hAnsi="Times New Roman" w:cs="Times New Roman"/>
+          <w:color w:val="0000FF"/>
+          <w:sz w:val="24"/>
+          <w:szCs w:val="24"/>
+          <w:u w:val="single"/>
+        </w:rPr>
+        <w:t>Dicke</w:t>
+      </w:r>
+      <w:proofErr w:type="spellEnd"/>
+      <w:r>
+        <w:rPr>
+          <w:rFonts w:ascii="Times New Roman" w:eastAsia="Times New Roman" w:hAnsi="Times New Roman" w:cs="Times New Roman"/>
+          <w:color w:val="0000FF"/>
+          <w:sz w:val="24"/>
+          <w:szCs w:val="24"/>
+          <w:u w:val="single"/>
+        </w:rPr>
+        <w:t>-like Framework for Co-varying G and c" (Symmetry 15, 709)</w:t>
+      </w:r>
+    </w:p>
+    <w:p>
+      <w:pPr>
+        <w:spacing w:before="100" w:beforeAutospacing="1" w:after="100" w:afterAutospacing="1" w:line="240" w:lineRule="auto"/>
+        <w:rPr>
+          <w:rFonts w:ascii="Times New Roman" w:eastAsia="Times New Roman" w:hAnsi="Times New Roman" w:cs="Times New Roman"/>
+          <w:color w:val="0000FF"/>
+          <w:sz w:val="24"/>
+          <w:szCs w:val="24"/>
+          <w:u w:val="single"/>
+        </w:rPr>
+      </w:pPr>
+      <w:r>
+        <w:rPr>
+          <w:rFonts w:ascii="Times New Roman" w:eastAsia="Times New Roman" w:hAnsi="Times New Roman" w:cs="Times New Roman"/>
+          <w:color w:val="0000FF"/>
+          <w:sz w:val="24"/>
+          <w:szCs w:val="24"/>
+          <w:u w:val="single"/>
+        </w:rPr>
+        <w:lastRenderedPageBreak/>
+        <w:t>Abstract: https://www.mdpi.com/2073-8994/15/4/709</w:t>
+      </w:r>
+    </w:p>
+    <w:p>
+      <w:pPr>
+        <w:spacing w:before="100" w:beforeAutospacing="1" w:after="100" w:afterAutospacing="1" w:line="240" w:lineRule="auto"/>
+        <w:rPr>
+          <w:rFonts w:ascii="Times New Roman" w:eastAsia="Times New Roman" w:hAnsi="Times New Roman" w:cs="Times New Roman"/>
+          <w:color w:val="0000FF"/>
+          <w:sz w:val="24"/>
+          <w:szCs w:val="24"/>
+          <w:u w:val="single"/>
+        </w:rPr>
+      </w:pPr>
+      <w:r>
+        <w:rPr>
+          <w:rFonts w:ascii="Times New Roman" w:eastAsia="Times New Roman" w:hAnsi="Times New Roman" w:cs="Times New Roman"/>
+          <w:color w:val="0000FF"/>
+          <w:sz w:val="24"/>
+          <w:szCs w:val="24"/>
+          <w:u w:val="single"/>
+        </w:rPr>
+        <w:t>PDF: https://www.</w:t>
+      </w:r>
+      <w:r>
+        <w:rPr>
+          <w:rFonts w:ascii="Times New Roman" w:eastAsia="Times New Roman" w:hAnsi="Times New Roman" w:cs="Times New Roman"/>
+          <w:color w:val="0000FF"/>
+          <w:sz w:val="24"/>
+          <w:szCs w:val="24"/>
+          <w:u w:val="single"/>
+        </w:rPr>
+        <w:t>mdpi.com/2073-8994/15/4/709/pdf</w:t>
+      </w:r>
       <w:bookmarkStart w:id="0" w:name="_GoBack"/>
       <w:bookmarkEnd w:id="0"/>
-    </w:p>
-    <w:p>
-      <w:pPr>
-        <w:spacing w:before="100" w:beforeAutospacing="1" w:after="100" w:afterAutospacing="1" w:line="240" w:lineRule="auto"/>
-        <w:rPr>
-          <w:rFonts w:ascii="Times New Roman" w:eastAsia="Times New Roman" w:hAnsi="Times New Roman" w:cs="Times New Roman"/>
-          <w:color w:val="0000FF"/>
-          <w:sz w:val="24"/>
-          <w:szCs w:val="24"/>
-          <w:u w:val="single"/>
-        </w:rPr>
-      </w:pPr>
-    </w:p>
-    <w:p>
-      <w:pPr>
-        <w:spacing w:before="100" w:beforeAutospacing="1" w:after="100" w:afterAutospacing="1" w:line="240" w:lineRule="auto"/>
-        <w:rPr>
-          <w:rFonts w:ascii="Times New Roman" w:eastAsia="Times New Roman" w:hAnsi="Times New Roman" w:cs="Times New Roman"/>
-          <w:sz w:val="24"/>
-          <w:szCs w:val="24"/>
-        </w:rPr>
-      </w:pPr>
     </w:p>
     <w:sectPr>
       <w:pgSz w:w="12240" w:h="15840"/>
